--- a/Lab04/MP-Lab04-Questions-and-Answers.docx
+++ b/Lab04/MP-Lab04-Questions-and-Answers.docx
@@ -96,14 +96,7 @@
           <w:rFonts w:cs="Times New Roman"/>
           <w:sz w:val="22"/>
         </w:rPr>
-        <w:t>How do you add images to an Andr</w:t>
-      </w:r>
-      <w:r>
-        <w:rPr>
-          <w:rFonts w:cs="Times New Roman"/>
-          <w:sz w:val="22"/>
-        </w:rPr>
-        <w:t>oid Studio project? Choose one:</w:t>
+        <w:t>How do you add images to an Android Studio project? Choose one:</w:t>
       </w:r>
     </w:p>
     <w:p>
@@ -138,6 +131,7 @@
         <w:rPr>
           <w:rFonts w:cs="Times New Roman"/>
           <w:sz w:val="22"/>
+          <w:highlight w:val="yellow"/>
         </w:rPr>
         <w:t xml:space="preserve">Copy the image files into your project's </w:t>
       </w:r>
@@ -146,6 +140,7 @@
         <w:rPr>
           <w:rFonts w:cs="Times New Roman"/>
           <w:sz w:val="22"/>
+          <w:highlight w:val="yellow"/>
         </w:rPr>
         <w:t>drawable</w:t>
       </w:r>
@@ -154,6 +149,7 @@
         <w:rPr>
           <w:rFonts w:cs="Times New Roman"/>
           <w:sz w:val="22"/>
+          <w:highlight w:val="yellow"/>
         </w:rPr>
         <w:t xml:space="preserve"> folder.</w:t>
       </w:r>
@@ -257,14 +253,7 @@
           <w:rFonts w:cs="Times New Roman"/>
           <w:sz w:val="22"/>
         </w:rPr>
-        <w:t xml:space="preserve"> clickable li</w:t>
-      </w:r>
-      <w:r>
-        <w:rPr>
-          <w:rFonts w:cs="Times New Roman"/>
-          <w:sz w:val="22"/>
-        </w:rPr>
-        <w:t>ke a simple Button? Choose one:</w:t>
+        <w:t xml:space="preserve"> clickable like a simple Button? Choose one:</w:t>
       </w:r>
     </w:p>
     <w:p>
@@ -399,6 +388,7 @@
         <w:rPr>
           <w:rFonts w:cs="Times New Roman"/>
           <w:sz w:val="22"/>
+          <w:highlight w:val="yellow"/>
         </w:rPr>
         <w:t xml:space="preserve">Add the </w:t>
       </w:r>
@@ -407,6 +397,7 @@
         <w:rPr>
           <w:rFonts w:cs="Times New Roman"/>
           <w:sz w:val="22"/>
+          <w:highlight w:val="yellow"/>
         </w:rPr>
         <w:t>android</w:t>
       </w:r>
@@ -415,6 +406,7 @@
         <w:rPr>
           <w:rFonts w:cs="Times New Roman"/>
           <w:sz w:val="22"/>
+          <w:highlight w:val="yellow"/>
         </w:rPr>
         <w:t>:onClick</w:t>
       </w:r>
@@ -424,6 +416,7 @@
         <w:rPr>
           <w:rFonts w:cs="Times New Roman"/>
           <w:sz w:val="22"/>
+          <w:highlight w:val="yellow"/>
         </w:rPr>
         <w:t xml:space="preserve"> attribute to the </w:t>
       </w:r>
@@ -432,6 +425,7 @@
         <w:rPr>
           <w:rFonts w:cs="Times New Roman"/>
           <w:sz w:val="22"/>
+          <w:highlight w:val="yellow"/>
         </w:rPr>
         <w:t>ImageView</w:t>
       </w:r>
@@ -440,6 +434,7 @@
         <w:rPr>
           <w:rFonts w:cs="Times New Roman"/>
           <w:sz w:val="22"/>
+          <w:highlight w:val="yellow"/>
         </w:rPr>
         <w:t xml:space="preserve"> in the layout and use it to call the click handler in the Activity.</w:t>
       </w:r>
@@ -534,14 +529,7 @@
           <w:rFonts w:cs="Times New Roman"/>
           <w:sz w:val="22"/>
         </w:rPr>
-        <w:t>Which rule applies to a click handler called from the attri</w:t>
-      </w:r>
-      <w:r>
-        <w:rPr>
-          <w:rFonts w:cs="Times New Roman"/>
-          <w:sz w:val="22"/>
-        </w:rPr>
-        <w:t>bute in the layout? Choose one:</w:t>
+        <w:t>Which rule applies to a click handler called from the attribute in the layout? Choose one:</w:t>
       </w:r>
     </w:p>
     <w:p>
@@ -619,6 +607,7 @@
         <w:rPr>
           <w:rFonts w:cs="Times New Roman"/>
           <w:sz w:val="22"/>
+          <w:highlight w:val="yellow"/>
         </w:rPr>
         <w:t xml:space="preserve">The click handler must customize the </w:t>
       </w:r>
@@ -627,6 +616,7 @@
         <w:rPr>
           <w:rFonts w:cs="Times New Roman"/>
           <w:sz w:val="22"/>
+          <w:highlight w:val="yellow"/>
         </w:rPr>
         <w:t>View.OnClickListener</w:t>
       </w:r>
@@ -635,6 +625,7 @@
         <w:rPr>
           <w:rFonts w:cs="Times New Roman"/>
           <w:sz w:val="22"/>
+          <w:highlight w:val="yellow"/>
         </w:rPr>
         <w:t xml:space="preserve"> class and override its click handler to perform some action.</w:t>
       </w:r>
@@ -716,14 +707,7 @@
           <w:rFonts w:cs="Times New Roman"/>
           <w:sz w:val="22"/>
         </w:rPr>
-        <w:t>RadioGrou</w:t>
-      </w:r>
-      <w:r>
-        <w:rPr>
-          <w:rFonts w:cs="Times New Roman"/>
-          <w:sz w:val="22"/>
-        </w:rPr>
-        <w:t>p</w:t>
+        <w:t>RadioGroup</w:t>
       </w:r>
       <w:proofErr w:type="spellEnd"/>
       <w:r>
@@ -819,6 +803,7 @@
         <w:rPr>
           <w:rFonts w:cs="Times New Roman"/>
           <w:sz w:val="22"/>
+          <w:highlight w:val="yellow"/>
         </w:rPr>
         <w:t xml:space="preserve">The major difference is that checkboxes enable multiple selections, while a </w:t>
       </w:r>
@@ -827,6 +812,7 @@
         <w:rPr>
           <w:rFonts w:cs="Times New Roman"/>
           <w:sz w:val="22"/>
+          <w:highlight w:val="yellow"/>
         </w:rPr>
         <w:t>RadioGroup</w:t>
       </w:r>
@@ -835,6 +821,7 @@
         <w:rPr>
           <w:rFonts w:cs="Times New Roman"/>
           <w:sz w:val="22"/>
+          <w:highlight w:val="yellow"/>
         </w:rPr>
         <w:t xml:space="preserve"> allows only one selection.</w:t>
       </w:r>
@@ -886,14 +873,7 @@
           <w:rFonts w:cs="Times New Roman"/>
           <w:sz w:val="22"/>
         </w:rPr>
-        <w:t xml:space="preserve"> elements vertically?</w:t>
-      </w:r>
-      <w:r>
-        <w:rPr>
-          <w:rFonts w:cs="Times New Roman"/>
-          <w:sz w:val="22"/>
-        </w:rPr>
-        <w:t xml:space="preserve"> Choose one:</w:t>
+        <w:t xml:space="preserve"> elements vertically? Choose one:</w:t>
       </w:r>
     </w:p>
     <w:p>
@@ -931,6 +911,7 @@
         <w:rPr>
           <w:rFonts w:cs="Times New Roman"/>
           <w:sz w:val="22"/>
+          <w:highlight w:val="yellow"/>
         </w:rPr>
         <w:t>LinearLayout</w:t>
       </w:r>
@@ -987,14 +968,7 @@
           <w:rFonts w:cs="Times New Roman"/>
           <w:sz w:val="22"/>
         </w:rPr>
-        <w:t>Which of the following is the method of the Checkable interface to check the state of a radio button (that is, whethe</w:t>
-      </w:r>
-      <w:r>
-        <w:rPr>
-          <w:rFonts w:cs="Times New Roman"/>
-          <w:sz w:val="22"/>
-        </w:rPr>
-        <w:t>r it has been selected or not)?</w:t>
+        <w:t>Which of the following is the method of the Checkable interface to check the state of a radio button (that is, whether it has been selected or not)?</w:t>
       </w:r>
     </w:p>
     <w:p>
@@ -1042,6 +1016,7 @@
         <w:rPr>
           <w:rFonts w:cs="Times New Roman"/>
           <w:sz w:val="22"/>
+          <w:highlight w:val="yellow"/>
         </w:rPr>
         <w:t>isChecked</w:t>
       </w:r>
@@ -1050,6 +1025,7 @@
         <w:rPr>
           <w:rFonts w:cs="Times New Roman"/>
           <w:sz w:val="22"/>
+          <w:highlight w:val="yellow"/>
         </w:rPr>
         <w:t>()</w:t>
       </w:r>
@@ -1164,14 +1140,7 @@
           <w:rFonts w:cs="Times New Roman"/>
           <w:sz w:val="22"/>
         </w:rPr>
-        <w:t>What is the name of the file in which you create options menu items? C</w:t>
-      </w:r>
-      <w:r>
-        <w:rPr>
-          <w:rFonts w:cs="Times New Roman"/>
-          <w:sz w:val="22"/>
-        </w:rPr>
-        <w:t>hoose one:</w:t>
+        <w:t>What is the name of the file in which you create options menu items? Choose one:</w:t>
       </w:r>
     </w:p>
     <w:p>
@@ -1206,6 +1175,7 @@
         <w:rPr>
           <w:rFonts w:cs="Times New Roman"/>
           <w:sz w:val="22"/>
+          <w:highlight w:val="yellow"/>
         </w:rPr>
         <w:t>menu_main.xml</w:t>
       </w:r>
@@ -1296,6 +1266,7 @@
         <w:rPr>
           <w:rFonts w:cs="Times New Roman"/>
           <w:sz w:val="22"/>
+          <w:highlight w:val="yellow"/>
         </w:rPr>
         <w:t>onOptionsItemSelected</w:t>
       </w:r>
@@ -1304,6 +1275,7 @@
         <w:rPr>
           <w:rFonts w:cs="Times New Roman"/>
           <w:sz w:val="22"/>
+          <w:highlight w:val="yellow"/>
         </w:rPr>
         <w:t>(</w:t>
       </w:r>
@@ -1313,6 +1285,7 @@
         <w:rPr>
           <w:rFonts w:cs="Times New Roman"/>
           <w:sz w:val="22"/>
+          <w:highlight w:val="yellow"/>
         </w:rPr>
         <w:t>MenuItem</w:t>
       </w:r>
@@ -1321,6 +1294,7 @@
         <w:rPr>
           <w:rFonts w:cs="Times New Roman"/>
           <w:sz w:val="22"/>
+          <w:highlight w:val="yellow"/>
         </w:rPr>
         <w:t xml:space="preserve"> item)</w:t>
       </w:r>
@@ -1450,14 +1424,7 @@
           <w:rFonts w:cs="Times New Roman"/>
           <w:sz w:val="22"/>
         </w:rPr>
-        <w:t>Which of the following statements sets the title f</w:t>
-      </w:r>
-      <w:r>
-        <w:rPr>
-          <w:rFonts w:cs="Times New Roman"/>
-          <w:sz w:val="22"/>
-        </w:rPr>
-        <w:t>or an alert dialog? Choose one:</w:t>
+        <w:t>Which of the following statements sets the title for an alert dialog? Choose one:</w:t>
       </w:r>
     </w:p>
     <w:p>
@@ -1548,6 +1515,7 @@
         <w:rPr>
           <w:rFonts w:cs="Times New Roman"/>
           <w:sz w:val="22"/>
+          <w:highlight w:val="yellow"/>
         </w:rPr>
         <w:t>myAlertBuilder.setTitle</w:t>
       </w:r>
@@ -1556,6 +1524,7 @@
         <w:rPr>
           <w:rFonts w:cs="Times New Roman"/>
           <w:sz w:val="22"/>
+          <w:highlight w:val="yellow"/>
         </w:rPr>
         <w:t>(</w:t>
       </w:r>
@@ -1564,6 +1533,7 @@
         <w:rPr>
           <w:rFonts w:cs="Times New Roman"/>
           <w:sz w:val="22"/>
+          <w:highlight w:val="yellow"/>
         </w:rPr>
         <w:t>"Alert");</w:t>
       </w:r>
@@ -1845,6 +1815,7 @@
         <w:rPr>
           <w:rFonts w:cs="Times New Roman"/>
           <w:sz w:val="22"/>
+          <w:highlight w:val="yellow"/>
         </w:rPr>
         <w:t xml:space="preserve">In the </w:t>
       </w:r>
@@ -1854,6 +1825,7 @@
         <w:rPr>
           <w:rFonts w:cs="Times New Roman"/>
           <w:sz w:val="22"/>
+          <w:highlight w:val="yellow"/>
         </w:rPr>
         <w:t>onCreateDialog</w:t>
       </w:r>
@@ -1862,6 +1834,7 @@
         <w:rPr>
           <w:rFonts w:cs="Times New Roman"/>
           <w:sz w:val="22"/>
+          <w:highlight w:val="yellow"/>
         </w:rPr>
         <w:t>(</w:t>
       </w:r>
@@ -1870,6 +1843,7 @@
         <w:rPr>
           <w:rFonts w:cs="Times New Roman"/>
           <w:sz w:val="22"/>
+          <w:highlight w:val="yellow"/>
         </w:rPr>
         <w:t xml:space="preserve">) method in the extension of </w:t>
       </w:r>
@@ -1878,6 +1852,7 @@
         <w:rPr>
           <w:rFonts w:cs="Times New Roman"/>
           <w:sz w:val="22"/>
+          <w:highlight w:val="yellow"/>
         </w:rPr>
         <w:t>DialogFragment</w:t>
       </w:r>
@@ -1886,6 +1861,7 @@
         <w:rPr>
           <w:rFonts w:cs="Times New Roman"/>
           <w:sz w:val="22"/>
+          <w:highlight w:val="yellow"/>
         </w:rPr>
         <w:t>.</w:t>
       </w:r>
@@ -1957,14 +1933,7 @@
           <w:rFonts w:cs="Times New Roman"/>
           <w:sz w:val="22"/>
         </w:rPr>
-        <w:t xml:space="preserve"> support library Tool</w:t>
-      </w:r>
-      <w:r>
-        <w:rPr>
-          <w:rFonts w:cs="Times New Roman"/>
-          <w:sz w:val="22"/>
-        </w:rPr>
-        <w:t>bar as the app bar? Choose one:</w:t>
+        <w:t xml:space="preserve"> support library Toolbar as the app bar? Choose one:</w:t>
       </w:r>
     </w:p>
     <w:p>
@@ -1995,10 +1964,13 @@
           <w:sz w:val="22"/>
         </w:rPr>
       </w:pPr>
-      <w:r>
-        <w:rPr>
-          <w:rFonts w:cs="Times New Roman"/>
-          <w:sz w:val="22"/>
+      <w:bookmarkStart w:id="0" w:name="_GoBack"/>
+      <w:bookmarkEnd w:id="0"/>
+      <w:r>
+        <w:rPr>
+          <w:rFonts w:cs="Times New Roman"/>
+          <w:sz w:val="22"/>
+          <w:highlight w:val="yellow"/>
         </w:rPr>
         <w:t>Basic Activity template</w:t>
       </w:r>
@@ -2070,14 +2042,7 @@
           <w:rFonts w:cs="Times New Roman"/>
           <w:sz w:val="22"/>
         </w:rPr>
-        <w:t>Which dependency do you need in order to u</w:t>
-      </w:r>
-      <w:r>
-        <w:rPr>
-          <w:rFonts w:cs="Times New Roman"/>
-          <w:sz w:val="22"/>
-        </w:rPr>
-        <w:t xml:space="preserve">se a </w:t>
+        <w:t xml:space="preserve">Which dependency do you need in order to use a </w:t>
       </w:r>
       <w:proofErr w:type="spellStart"/>
       <w:r>
@@ -2357,7 +2322,6 @@
           <w:szCs w:val="22"/>
         </w:rPr>
       </w:pPr>
-      <w:bookmarkStart w:id="0" w:name="_GoBack"/>
       <w:r>
         <w:rPr>
           <w:rFonts w:ascii="Times New Roman" w:hAnsi="Times New Roman" w:cs="Times New Roman"/>
@@ -2367,7 +2331,6 @@
         <w:t>Task 4.5</w:t>
       </w:r>
     </w:p>
-    <w:bookmarkEnd w:id="0"/>
     <w:p>
       <w:pPr>
         <w:spacing w:line="276" w:lineRule="auto"/>
@@ -2407,14 +2370,7 @@
           <w:rFonts w:cs="Times New Roman"/>
           <w:sz w:val="22"/>
         </w:rPr>
-        <w:t>Rec</w:t>
-      </w:r>
-      <w:r>
-        <w:rPr>
-          <w:rFonts w:cs="Times New Roman"/>
-          <w:sz w:val="22"/>
-        </w:rPr>
-        <w:t>yclerView</w:t>
+        <w:t>RecyclerView</w:t>
       </w:r>
       <w:proofErr w:type="spellEnd"/>
       <w:r>
@@ -2560,14 +2516,7 @@
           <w:rFonts w:cs="Times New Roman"/>
           <w:sz w:val="22"/>
         </w:rPr>
-        <w:t>Which of the following is the primary component you need to provide to an adapter a View item and its position wit</w:t>
-      </w:r>
-      <w:r>
-        <w:rPr>
-          <w:rFonts w:cs="Times New Roman"/>
-          <w:sz w:val="22"/>
-        </w:rPr>
-        <w:t xml:space="preserve">hin a </w:t>
+        <w:t xml:space="preserve">Which of the following is the primary component you need to provide to an adapter a View item and its position within a </w:t>
       </w:r>
       <w:proofErr w:type="spellStart"/>
       <w:r>
@@ -2707,14 +2656,7 @@
           <w:rFonts w:cs="Times New Roman"/>
           <w:sz w:val="22"/>
         </w:rPr>
-        <w:t>Which interface do you need to implement in order to listen and respond to user clicks</w:t>
-      </w:r>
-      <w:r>
-        <w:rPr>
-          <w:rFonts w:cs="Times New Roman"/>
-          <w:sz w:val="22"/>
-        </w:rPr>
-        <w:t xml:space="preserve"> in a </w:t>
+        <w:t xml:space="preserve">Which interface do you need to implement in order to listen and respond to user clicks in a </w:t>
       </w:r>
       <w:proofErr w:type="spellStart"/>
       <w:r>
@@ -3601,7 +3543,7 @@
 </file>
 
 <file path=customXml/itemProps1.xml><?xml version="1.0" encoding="utf-8"?>
-<ds:datastoreItem xmlns:ds="http://schemas.openxmlformats.org/officeDocument/2006/customXml" ds:itemID="{B337922B-772E-4E8E-9CEE-9EA243EED499}">
+<ds:datastoreItem xmlns:ds="http://schemas.openxmlformats.org/officeDocument/2006/customXml" ds:itemID="{A5FC5D04-6389-4EEA-BE9F-4E6EF60380C1}">
   <ds:schemaRefs>
     <ds:schemaRef ds:uri="http://schemas.openxmlformats.org/officeDocument/2006/bibliography"/>
   </ds:schemaRefs>
